--- a/GONZALES-NEL/Gonzales-11042024-11092024.docx
+++ b/GONZALES-NEL/Gonzales-11042024-11092024.docx
@@ -1,6 +1,6 @@
 
 <file path=word/document.xml><?xml version="1.0" encoding="utf-8"?>
-<w:document xmlns:wpc="http://schemas.microsoft.com/office/word/2010/wordprocessingCanvas" xmlns:cx="http://schemas.microsoft.com/office/drawing/2014/chartex" xmlns:cx1="http://schemas.microsoft.com/office/drawing/2015/9/8/chartex" xmlns:cx2="http://schemas.microsoft.com/office/drawing/2015/10/21/chartex" xmlns:cx3="http://schemas.microsoft.com/office/drawing/2016/5/9/chartex" xmlns:cx4="http://schemas.microsoft.com/office/drawing/2016/5/10/chartex" xmlns:cx5="http://schemas.microsoft.com/office/drawing/2016/5/11/chartex" xmlns:cx6="http://schemas.microsoft.com/office/drawing/2016/5/12/chartex" xmlns:cx7="http://schemas.microsoft.com/office/drawing/2016/5/13/chartex" xmlns:cx8="http://schemas.microsoft.com/office/drawing/2016/5/14/chartex" xmlns:mc="http://schemas.openxmlformats.org/markup-compatibility/2006" xmlns:aink="http://schemas.microsoft.com/office/drawing/2016/ink" xmlns:am3d="http://schemas.microsoft.com/office/drawing/2017/model3d" xmlns:o="urn:schemas-microsoft-com:office:office" xmlns:r="http://schemas.openxmlformats.org/officeDocument/2006/relationships" xmlns:m="http://schemas.openxmlformats.org/officeDocument/2006/math" xmlns:v="urn:schemas-microsoft-com:vml" xmlns:wp14="http://schemas.microsoft.com/office/word/2010/wordprocessingDrawing" xmlns:wp="http://schemas.openxmlformats.org/drawingml/2006/wordprocessingDrawing" xmlns:w10="urn:schemas-microsoft-com:office:word" xmlns:w="http://schemas.openxmlformats.org/wordprocessingml/2006/main" xmlns:w14="http://schemas.microsoft.com/office/word/2010/wordml" xmlns:w15="http://schemas.microsoft.com/office/word/2012/wordml" xmlns:w16cid="http://schemas.microsoft.com/office/word/2016/wordml/cid" xmlns:w16se="http://schemas.microsoft.com/office/word/2015/wordml/symex" xmlns:wpg="http://schemas.microsoft.com/office/word/2010/wordprocessingGroup" xmlns:wpi="http://schemas.microsoft.com/office/word/2010/wordprocessingInk" xmlns:wne="http://schemas.microsoft.com/office/word/2006/wordml" xmlns:wps="http://schemas.microsoft.com/office/word/2010/wordprocessingShape" mc:Ignorable="w14 w15 w16se w16cid wp14">
+<w:document xmlns:wpc="http://schemas.microsoft.com/office/word/2010/wordprocessingCanvas" xmlns:cx="http://schemas.microsoft.com/office/drawing/2014/chartex" xmlns:cx1="http://schemas.microsoft.com/office/drawing/2015/9/8/chartex" xmlns:cx2="http://schemas.microsoft.com/office/drawing/2015/10/21/chartex" xmlns:cx3="http://schemas.microsoft.com/office/drawing/2016/5/9/chartex" xmlns:cx4="http://schemas.microsoft.com/office/drawing/2016/5/10/chartex" xmlns:cx5="http://schemas.microsoft.com/office/drawing/2016/5/11/chartex" xmlns:cx6="http://schemas.microsoft.com/office/drawing/2016/5/12/chartex" xmlns:cx7="http://schemas.microsoft.com/office/drawing/2016/5/13/chartex" xmlns:cx8="http://schemas.microsoft.com/office/drawing/2016/5/14/chartex" xmlns:mc="http://schemas.openxmlformats.org/markup-compatibility/2006" xmlns:aink="http://schemas.microsoft.com/office/drawing/2016/ink" xmlns:am3d="http://schemas.microsoft.com/office/drawing/2017/model3d" xmlns:o="urn:schemas-microsoft-com:office:office" xmlns:oel="http://schemas.microsoft.com/office/2019/extlst" xmlns:r="http://schemas.openxmlformats.org/officeDocument/2006/relationships" xmlns:m="http://schemas.openxmlformats.org/officeDocument/2006/math" xmlns:v="urn:schemas-microsoft-com:vml" xmlns:wp14="http://schemas.microsoft.com/office/word/2010/wordprocessingDrawing" xmlns:wp="http://schemas.openxmlformats.org/drawingml/2006/wordprocessingDrawing" xmlns:w10="urn:schemas-microsoft-com:office:word" xmlns:w="http://schemas.openxmlformats.org/wordprocessingml/2006/main" xmlns:w14="http://schemas.microsoft.com/office/word/2010/wordml" xmlns:w15="http://schemas.microsoft.com/office/word/2012/wordml" xmlns:w16cex="http://schemas.microsoft.com/office/word/2018/wordml/cex" xmlns:w16cid="http://schemas.microsoft.com/office/word/2016/wordml/cid" xmlns:w16="http://schemas.microsoft.com/office/word/2018/wordml" xmlns:w16du="http://schemas.microsoft.com/office/word/2023/wordml/word16du" xmlns:w16sdtdh="http://schemas.microsoft.com/office/word/2020/wordml/sdtdatahash" xmlns:w16sdtfl="http://schemas.microsoft.com/office/word/2024/wordml/sdtformatlock" xmlns:w16se="http://schemas.microsoft.com/office/word/2015/wordml/symex" xmlns:wpg="http://schemas.microsoft.com/office/word/2010/wordprocessingGroup" xmlns:wpi="http://schemas.microsoft.com/office/word/2010/wordprocessingInk" xmlns:wne="http://schemas.microsoft.com/office/word/2006/wordml" xmlns:wps="http://schemas.microsoft.com/office/word/2010/wordprocessingShape" mc:Ignorable="w14 w15 w16se w16cid w16 w16cex w16sdtdh w16sdtfl w16du wp14">
   <w:body>
     <w:p>
       <w:pPr>
@@ -426,13 +426,6 @@
                 <w:szCs w:val="20"/>
               </w:rPr>
             </w:pPr>
-            <w:r>
-              <w:rPr>
-                <w:sz w:val="20"/>
-                <w:szCs w:val="20"/>
-              </w:rPr>
-              <w:t>IT Support Intern</w:t>
-            </w:r>
           </w:p>
         </w:tc>
         <w:tc>
@@ -592,27 +585,7 @@
                 <w:sz w:val="20"/>
                 <w:szCs w:val="22"/>
               </w:rPr>
-              <w:t>his week, we troubleshooted the internet on LGU (main) and monitored LGU (</w:t>
-            </w:r>
-            <w:proofErr w:type="spellStart"/>
-            <w:r>
-              <w:rPr>
-                <w:rFonts w:asciiTheme="majorHAnsi" w:hAnsiTheme="majorHAnsi" w:cstheme="majorHAnsi"/>
-                <w:color w:val="000000"/>
-                <w:sz w:val="20"/>
-                <w:szCs w:val="22"/>
-              </w:rPr>
-              <w:t>Kayam</w:t>
-            </w:r>
-            <w:proofErr w:type="spellEnd"/>
-            <w:r>
-              <w:rPr>
-                <w:rFonts w:asciiTheme="majorHAnsi" w:hAnsiTheme="majorHAnsi" w:cstheme="majorHAnsi"/>
-                <w:color w:val="000000"/>
-                <w:sz w:val="20"/>
-                <w:szCs w:val="22"/>
-              </w:rPr>
-              <w:t>). We installed LAN cables, activated the MS365 office package, replaced the LAN cables for the main connection (4th floor) at LGU (main), and cleaned the CTU new building rooftop.</w:t>
+              <w:t>his week, we troubleshooted the internet on LGU (main) and monitored LGU (Kayam). We installed LAN cables, activated the MS365 office package, replaced the LAN cables for the main connection (4th floor) at LGU (main), and cleaned the CTU new building rooftop.</w:t>
             </w:r>
           </w:p>
         </w:tc>
@@ -634,22 +607,8 @@
               <w:rPr>
                 <w:sz w:val="20"/>
               </w:rPr>
-              <w:t>This week, I learned how to troubleshoot internet issues at LGU (main) and monitor the connection at LGU (</w:t>
+              <w:t>This week, I learned how to troubleshoot internet issues at LGU (main) and monitor the connection at LGU (Kayam), improving my network management skills. I also gained experience installing LAN cables, activating the MS365 office package, and replacing LAN cables for the main connection on the 4th floor of LGU (main). Additionally, cleaning the CTU new building rooftop taught me the importance of building maintenance alongside technical tasks.</w:t>
             </w:r>
-            <w:proofErr w:type="spellStart"/>
-            <w:r>
-              <w:rPr>
-                <w:sz w:val="20"/>
-              </w:rPr>
-              <w:t>Kayam</w:t>
-            </w:r>
-            <w:proofErr w:type="spellEnd"/>
-            <w:r>
-              <w:rPr>
-                <w:sz w:val="20"/>
-              </w:rPr>
-              <w:t>), improving my network management skills. I also gained experience installing LAN cables, activating the MS365 office package, and replacing LAN cables for the main connection on the 4th floor of LGU (main). Additionally, cleaning the CTU new building rooftop taught me the importance of building maintenance alongside technical tasks.</w:t>
-            </w:r>
           </w:p>
           <w:p>
             <w:pPr>
@@ -704,8 +663,6 @@
                 <w:szCs w:val="20"/>
               </w:rPr>
             </w:pPr>
-            <w:bookmarkStart w:id="0" w:name="_GoBack"/>
-            <w:bookmarkEnd w:id="0"/>
           </w:p>
           <w:p>
             <w:pPr>
@@ -830,7 +787,7 @@
                 <w:noProof/>
               </w:rPr>
               <w:drawing>
-                <wp:anchor distT="114300" distB="114300" distL="114300" distR="114300" simplePos="0" relativeHeight="251658240" behindDoc="0" locked="0" layoutInCell="1" hidden="0" allowOverlap="1">
+                <wp:anchor distT="114300" distB="114300" distL="114300" distR="114300" simplePos="0" relativeHeight="251658240" behindDoc="0" locked="0" layoutInCell="1" hidden="0" allowOverlap="1" wp14:anchorId="2771CA76" wp14:editId="5370E4B6">
                   <wp:simplePos x="0" y="0"/>
                   <wp:positionH relativeFrom="page">
                     <wp:posOffset>593725</wp:posOffset>
@@ -966,7 +923,7 @@
               <mc:AlternateContent>
                 <mc:Choice Requires="wps">
                   <w:drawing>
-                    <wp:anchor distT="114300" distB="114300" distL="114300" distR="114300" simplePos="0" relativeHeight="251659264" behindDoc="0" locked="0" layoutInCell="1" hidden="0" allowOverlap="1">
+                    <wp:anchor distT="114300" distB="114300" distL="114300" distR="114300" simplePos="0" relativeHeight="251659264" behindDoc="0" locked="0" layoutInCell="1" hidden="0" allowOverlap="1" wp14:anchorId="2D02FDC6" wp14:editId="66CE5EBB">
                       <wp:simplePos x="0" y="0"/>
                       <wp:positionH relativeFrom="margin">
                         <wp:posOffset>718820</wp:posOffset>
@@ -1391,7 +1348,7 @@
           <w:bdr w:val="none" w:sz="0" w:space="0" w:color="auto" w:frame="1"/>
         </w:rPr>
         <w:drawing>
-          <wp:inline distT="0" distB="0" distL="0" distR="0">
+          <wp:inline distT="0" distB="0" distL="0" distR="0" wp14:anchorId="161528EB" wp14:editId="59CF45B6">
             <wp:extent cx="1666875" cy="2190750"/>
             <wp:effectExtent l="0" t="0" r="9525" b="0"/>
             <wp:docPr id="10" name="Picture 10" descr="https://lh7-rt.googleusercontent.com/docsz/AD_4nXfg9crlk0aih34y1x7NSJGMRBFLZrIMI9OATz-svaLUUu--QFGQzNFqmAkMcqGTyY9hfxWgVHvjDkgWko7xP6RlwDXOosR6Sw5CbtReFw49ilDzGTsxEM3busKfv87wGrXUY_jS8gy_lvpcPx-eVLE?key=8ZbmPzu8IYe_Mvu4vSf4JSSp"/>
@@ -1451,7 +1408,7 @@
           <w:bdr w:val="none" w:sz="0" w:space="0" w:color="auto" w:frame="1"/>
         </w:rPr>
         <w:drawing>
-          <wp:inline distT="0" distB="0" distL="0" distR="0">
+          <wp:inline distT="0" distB="0" distL="0" distR="0" wp14:anchorId="6553420E" wp14:editId="7A52E95B">
             <wp:extent cx="1695450" cy="2228850"/>
             <wp:effectExtent l="0" t="0" r="0" b="0"/>
             <wp:docPr id="8" name="Picture 8" descr="https://lh7-rt.googleusercontent.com/docsz/AD_4nXd6G7Xs_0QHFIBBkjxJDpjKJ1qWvCAzVFo2ELFFJu5iTj98uhesiX0sE2uya2DIzh9b7VCgoPH-SbSIfMAl8bbtUVNN7eKuEDMNth4k9SiUvaiegMBL13nK76YC8sTUOS1sYFXlfXdAK8OVk1tWZr0?key=8ZbmPzu8IYe_Mvu4vSf4JSSp"/>
@@ -1511,7 +1468,7 @@
           <w:bdr w:val="none" w:sz="0" w:space="0" w:color="auto" w:frame="1"/>
         </w:rPr>
         <w:drawing>
-          <wp:inline distT="0" distB="0" distL="0" distR="0">
+          <wp:inline distT="0" distB="0" distL="0" distR="0" wp14:anchorId="6D3B3F67" wp14:editId="14FC486F">
             <wp:extent cx="1685925" cy="2228850"/>
             <wp:effectExtent l="0" t="0" r="9525" b="0"/>
             <wp:docPr id="6" name="Picture 6" descr="https://lh7-rt.googleusercontent.com/docsz/AD_4nXe7drMHOi-a9d9dsoKltgun_17vd5b_9IJvwTo8o8CCPLyyofdJMvNLc1RLGhHmCUi_GJRw-NdZ3-VZ-VqHN_esH37MBtC_yi_jkUPeQUjcJgmdjD19b2G2hxmLur_PDzwnIerr3AFZtLj6gducdMo?key=8ZbmPzu8IYe_Mvu4vSf4JSSp"/>
@@ -1571,7 +1528,7 @@
           <w:bdr w:val="none" w:sz="0" w:space="0" w:color="auto" w:frame="1"/>
         </w:rPr>
         <w:drawing>
-          <wp:inline distT="0" distB="0" distL="0" distR="0">
+          <wp:inline distT="0" distB="0" distL="0" distR="0" wp14:anchorId="2D738119" wp14:editId="432C6D74">
             <wp:extent cx="1676400" cy="2228850"/>
             <wp:effectExtent l="0" t="0" r="0" b="0"/>
             <wp:docPr id="4" name="Picture 4" descr="https://lh7-rt.googleusercontent.com/docsz/AD_4nXdko4XYSi9NX8SlpIfv_FK2X90AOC03pLvazeBOu_OOPH0kvw1QZh_BudXpuI1vg4lCgmIXszCkGi8LYw1kokyiea9QS7o7biaUl_yx1X89T056pY1tPz0WttKfpLTbQUn0oEeRlCzNTELQnMqZusM?key=8ZbmPzu8IYe_Mvu4vSf4JSSp"/>
@@ -1631,7 +1588,7 @@
           <w:bdr w:val="none" w:sz="0" w:space="0" w:color="auto" w:frame="1"/>
         </w:rPr>
         <w:drawing>
-          <wp:inline distT="0" distB="0" distL="0" distR="0">
+          <wp:inline distT="0" distB="0" distL="0" distR="0" wp14:anchorId="1A6FDF06" wp14:editId="50CBA186">
             <wp:extent cx="1552575" cy="2238375"/>
             <wp:effectExtent l="0" t="0" r="9525" b="9525"/>
             <wp:docPr id="3" name="Picture 3" descr="https://lh7-rt.googleusercontent.com/docsz/AD_4nXd1vE7IzGNNx1vZON1OdEVjjY0mxpQq_jw_Dej9vBCWCr7P0fjfNs-9AN4_hrgmMutaeTcjVctJVvZXZv8bNEB_ttA_aWRSd2WrvFaGiqgGp2LJMthAR78Oh6K_jYIfI9mubDGQdLRLXM7TY6xrIZ8?key=8ZbmPzu8IYe_Mvu4vSf4JSSp"/>
@@ -1691,7 +1648,7 @@
           <w:bdr w:val="none" w:sz="0" w:space="0" w:color="auto" w:frame="1"/>
         </w:rPr>
         <w:drawing>
-          <wp:inline distT="0" distB="0" distL="0" distR="0">
+          <wp:inline distT="0" distB="0" distL="0" distR="0" wp14:anchorId="2F00824C" wp14:editId="419377AC">
             <wp:extent cx="1685925" cy="2228850"/>
             <wp:effectExtent l="0" t="0" r="9525" b="0"/>
             <wp:docPr id="2" name="Picture 2" descr="https://lh7-rt.googleusercontent.com/docsz/AD_4nXcQqYk_qS-V5HFt0UjVN7mxDKtKTCfUw2FkFHo5vhIhiwcdH5x_So5XOB-vsx07Lz-nFRlMcGagLWpzaGpPDFiNHrKizNvBvYnp9-DV7g-saCbrdpWkSYbygEB87_TGyVyBa29Kjr2Kax4Uan3LRkQ?key=8ZbmPzu8IYe_Mvu4vSf4JSSp"/>
@@ -1763,7 +1720,7 @@
           <w:bdr w:val="none" w:sz="0" w:space="0" w:color="auto" w:frame="1"/>
         </w:rPr>
         <w:drawing>
-          <wp:inline distT="0" distB="0" distL="0" distR="0">
+          <wp:inline distT="0" distB="0" distL="0" distR="0" wp14:anchorId="5162E80F" wp14:editId="39A1414D">
             <wp:extent cx="1724025" cy="2209800"/>
             <wp:effectExtent l="0" t="0" r="9525" b="0"/>
             <wp:docPr id="18" name="Picture 18" descr="https://lh7-rt.googleusercontent.com/docsz/AD_4nXfZvZ8VDH5SJjh6rRlVPquQiGV4fsEsWa1GhJaUwK0i14HhuvzGoJGfmACc8vE_eK5ur2CjAdMyK75ZomYiP5ussRr6d43hQ7l-jKgXxbwg74CrxnsAV6dwuPNk794re_RldVR1ZRuO2ipxx36dQiE?key=8ZbmPzu8IYe_Mvu4vSf4JSSp"/>
@@ -1823,7 +1780,7 @@
           <w:bdr w:val="none" w:sz="0" w:space="0" w:color="auto" w:frame="1"/>
         </w:rPr>
         <w:drawing>
-          <wp:inline distT="0" distB="0" distL="0" distR="0">
+          <wp:inline distT="0" distB="0" distL="0" distR="0" wp14:anchorId="350E5975" wp14:editId="0CA1E37F">
             <wp:extent cx="1714500" cy="2219325"/>
             <wp:effectExtent l="0" t="0" r="0" b="9525"/>
             <wp:docPr id="17" name="Picture 17" descr="https://lh7-rt.googleusercontent.com/docsz/AD_4nXfPAX9OXh3e2j8OC0hUiDMJ3mCYXLAuAvOicj7Wrg46k0_tqgX32U5MjxI29FQI0SB9DxhOerlAEfmKeal_0-zeBDDXU4IutLTRdrcn467CkArNuzNoEvcriRroE_Hsu6U-a1RQR4PnCSfF9M1RZD8?key=8ZbmPzu8IYe_Mvu4vSf4JSSp"/>
@@ -1883,7 +1840,7 @@
           <w:bdr w:val="none" w:sz="0" w:space="0" w:color="auto" w:frame="1"/>
         </w:rPr>
         <w:drawing>
-          <wp:inline distT="0" distB="0" distL="0" distR="0">
+          <wp:inline distT="0" distB="0" distL="0" distR="0" wp14:anchorId="1AF6C731" wp14:editId="376A85F5">
             <wp:extent cx="1704975" cy="2266950"/>
             <wp:effectExtent l="0" t="0" r="9525" b="0"/>
             <wp:docPr id="16" name="Picture 16" descr="https://lh7-rt.googleusercontent.com/docsz/AD_4nXekEbdUabpndquVzAnTJwuHn2J6Eel29ZEkPI1cv3Kw7v_TZHdef_rbpWkGlk_ndip1qy3LIRA7ST582IR7T5hHP5-Xk7AfTiugdmn3qowrWljl3m3sf3GEeKCbFy1rqMFOHrhIE7f9mkSuGbUFKdw?key=8ZbmPzu8IYe_Mvu4vSf4JSSp"/>
@@ -1943,7 +1900,7 @@
           <w:bdr w:val="none" w:sz="0" w:space="0" w:color="auto" w:frame="1"/>
         </w:rPr>
         <w:drawing>
-          <wp:inline distT="0" distB="0" distL="0" distR="0">
+          <wp:inline distT="0" distB="0" distL="0" distR="0" wp14:anchorId="4294949D" wp14:editId="020FE901">
             <wp:extent cx="1676400" cy="2352675"/>
             <wp:effectExtent l="0" t="0" r="0" b="9525"/>
             <wp:docPr id="15" name="Picture 15" descr="https://lh7-rt.googleusercontent.com/docsz/AD_4nXfnjOx6bv0IcljCRg1u6ld4LKJCsrsWelUAiKGug3Hao37pt16xHHW4_Q1-xCx1ZSkrUEWePnwHZdIVtAh2qcsJeGS_8Vt97wGIMgv4CKEEZAQRApvfA5QyEWJZVXGHwJO1pWw9tikbkAb4oe39Sio?key=8ZbmPzu8IYe_Mvu4vSf4JSSp"/>
@@ -2003,7 +1960,7 @@
           <w:bdr w:val="none" w:sz="0" w:space="0" w:color="auto" w:frame="1"/>
         </w:rPr>
         <w:drawing>
-          <wp:inline distT="0" distB="0" distL="0" distR="0">
+          <wp:inline distT="0" distB="0" distL="0" distR="0" wp14:anchorId="3F4151B0" wp14:editId="5D78E5AC">
             <wp:extent cx="1533525" cy="2362200"/>
             <wp:effectExtent l="0" t="0" r="9525" b="0"/>
             <wp:docPr id="14" name="Picture 14" descr="https://lh7-rt.googleusercontent.com/docsz/AD_4nXeT-evlRqSRiz2RXVLcEJHoKguhX3EpSsE5s3e7yMfW2Rt0_nLe7Vxfk9vEU5Vw3SXqC1vjSAs3IxJTYMVRzCMphSwN3onEM0LAbRn5ryQHnoEVC8wmVbF_PXhRsaTbcCfL80l6wLeYUpOR2YZ-ew?key=8ZbmPzu8IYe_Mvu4vSf4JSSp"/>
@@ -2074,7 +2031,7 @@
           <w:bdr w:val="none" w:sz="0" w:space="0" w:color="auto" w:frame="1"/>
         </w:rPr>
         <w:drawing>
-          <wp:inline distT="0" distB="0" distL="0" distR="0">
+          <wp:inline distT="0" distB="0" distL="0" distR="0" wp14:anchorId="1DA26A35" wp14:editId="2D743097">
             <wp:extent cx="1771650" cy="2352675"/>
             <wp:effectExtent l="0" t="0" r="0" b="9525"/>
             <wp:docPr id="13" name="Picture 13" descr="https://lh7-rt.googleusercontent.com/docsz/AD_4nXf_heMSmvwQvNwjVFFGEzu4oLqdg0a-9H-6SCSjuxZw9ayApo5WHvAFWFb4U50cbETsJEiRl3oUy59QXAEU0J7cUMwtoM0cfI10sJo46_Ha5TmUG5b7uUdnkUhC6_GBz1oVi0EWc8su1zGXcDcBKm4?key=8ZbmPzu8IYe_Mvu4vSf4JSSp"/>
@@ -2145,7 +2102,7 @@
           <w:bdr w:val="none" w:sz="0" w:space="0" w:color="auto" w:frame="1"/>
         </w:rPr>
         <w:drawing>
-          <wp:inline distT="0" distB="0" distL="0" distR="0">
+          <wp:inline distT="0" distB="0" distL="0" distR="0" wp14:anchorId="47E6C1A7" wp14:editId="166B4CF6">
             <wp:extent cx="1695450" cy="2247900"/>
             <wp:effectExtent l="0" t="0" r="0" b="0"/>
             <wp:docPr id="12" name="Picture 12" descr="https://lh7-rt.googleusercontent.com/docsz/AD_4nXdXFMb80mhkgIfs3jc_iycsCMhI8u_tu0kYUtjcgBTPpYLHTNQS1JzLD6FX7yuevrbtECtLNrcKdfKYO5023XNBDEnNSrhdEkx8oHm7xYU9HPflMO67gsW7EH7uz5FVOen93_yFVUOoFttiVRFNsTA?key=8ZbmPzu8IYe_Mvu4vSf4JSSp"/>
@@ -2205,7 +2162,7 @@
           <w:bdr w:val="none" w:sz="0" w:space="0" w:color="auto" w:frame="1"/>
         </w:rPr>
         <w:drawing>
-          <wp:inline distT="0" distB="0" distL="0" distR="0">
+          <wp:inline distT="0" distB="0" distL="0" distR="0" wp14:anchorId="67852D9F" wp14:editId="592FB623">
             <wp:extent cx="1676400" cy="2228850"/>
             <wp:effectExtent l="0" t="0" r="0" b="0"/>
             <wp:docPr id="11" name="Picture 11" descr="https://lh7-rt.googleusercontent.com/docsz/AD_4nXf_heMSmvwQvNwjVFFGEzu4oLqdg0a-9H-6SCSjuxZw9ayApo5WHvAFWFb4U50cbETsJEiRl3oUy59QXAEU0J7cUMwtoM0cfI10sJo46_Ha5TmUG5b7uUdnkUhC6_GBz1oVi0EWc8su1zGXcDcBKm4?key=8ZbmPzu8IYe_Mvu4vSf4JSSp"/>
@@ -2277,7 +2234,7 @@
 </file>
 
 <file path=word/endnotes.xml><?xml version="1.0" encoding="utf-8"?>
-<w:endnotes xmlns:wpc="http://schemas.microsoft.com/office/word/2010/wordprocessingCanvas" xmlns:cx="http://schemas.microsoft.com/office/drawing/2014/chartex" xmlns:cx1="http://schemas.microsoft.com/office/drawing/2015/9/8/chartex" xmlns:cx2="http://schemas.microsoft.com/office/drawing/2015/10/21/chartex" xmlns:cx3="http://schemas.microsoft.com/office/drawing/2016/5/9/chartex" xmlns:cx4="http://schemas.microsoft.com/office/drawing/2016/5/10/chartex" xmlns:cx5="http://schemas.microsoft.com/office/drawing/2016/5/11/chartex" xmlns:cx6="http://schemas.microsoft.com/office/drawing/2016/5/12/chartex" xmlns:cx7="http://schemas.microsoft.com/office/drawing/2016/5/13/chartex" xmlns:cx8="http://schemas.microsoft.com/office/drawing/2016/5/14/chartex" xmlns:mc="http://schemas.openxmlformats.org/markup-compatibility/2006" xmlns:aink="http://schemas.microsoft.com/office/drawing/2016/ink" xmlns:am3d="http://schemas.microsoft.com/office/drawing/2017/model3d" xmlns:o="urn:schemas-microsoft-com:office:office" xmlns:r="http://schemas.openxmlformats.org/officeDocument/2006/relationships" xmlns:m="http://schemas.openxmlformats.org/officeDocument/2006/math" xmlns:v="urn:schemas-microsoft-com:vml" xmlns:wp14="http://schemas.microsoft.com/office/word/2010/wordprocessingDrawing" xmlns:wp="http://schemas.openxmlformats.org/drawingml/2006/wordprocessingDrawing" xmlns:w10="urn:schemas-microsoft-com:office:word" xmlns:w="http://schemas.openxmlformats.org/wordprocessingml/2006/main" xmlns:w14="http://schemas.microsoft.com/office/word/2010/wordml" xmlns:w15="http://schemas.microsoft.com/office/word/2012/wordml" xmlns:w16cid="http://schemas.microsoft.com/office/word/2016/wordml/cid" xmlns:w16se="http://schemas.microsoft.com/office/word/2015/wordml/symex" xmlns:wpg="http://schemas.microsoft.com/office/word/2010/wordprocessingGroup" xmlns:wpi="http://schemas.microsoft.com/office/word/2010/wordprocessingInk" xmlns:wne="http://schemas.microsoft.com/office/word/2006/wordml" xmlns:wps="http://schemas.microsoft.com/office/word/2010/wordprocessingShape" mc:Ignorable="w14 w15 w16se w16cid wp14">
+<w:endnotes xmlns:wpc="http://schemas.microsoft.com/office/word/2010/wordprocessingCanvas" xmlns:cx="http://schemas.microsoft.com/office/drawing/2014/chartex" xmlns:cx1="http://schemas.microsoft.com/office/drawing/2015/9/8/chartex" xmlns:cx2="http://schemas.microsoft.com/office/drawing/2015/10/21/chartex" xmlns:cx3="http://schemas.microsoft.com/office/drawing/2016/5/9/chartex" xmlns:cx4="http://schemas.microsoft.com/office/drawing/2016/5/10/chartex" xmlns:cx5="http://schemas.microsoft.com/office/drawing/2016/5/11/chartex" xmlns:cx6="http://schemas.microsoft.com/office/drawing/2016/5/12/chartex" xmlns:cx7="http://schemas.microsoft.com/office/drawing/2016/5/13/chartex" xmlns:cx8="http://schemas.microsoft.com/office/drawing/2016/5/14/chartex" xmlns:mc="http://schemas.openxmlformats.org/markup-compatibility/2006" xmlns:aink="http://schemas.microsoft.com/office/drawing/2016/ink" xmlns:am3d="http://schemas.microsoft.com/office/drawing/2017/model3d" xmlns:o="urn:schemas-microsoft-com:office:office" xmlns:oel="http://schemas.microsoft.com/office/2019/extlst" xmlns:r="http://schemas.openxmlformats.org/officeDocument/2006/relationships" xmlns:m="http://schemas.openxmlformats.org/officeDocument/2006/math" xmlns:v="urn:schemas-microsoft-com:vml" xmlns:wp14="http://schemas.microsoft.com/office/word/2010/wordprocessingDrawing" xmlns:wp="http://schemas.openxmlformats.org/drawingml/2006/wordprocessingDrawing" xmlns:w10="urn:schemas-microsoft-com:office:word" xmlns:w="http://schemas.openxmlformats.org/wordprocessingml/2006/main" xmlns:w14="http://schemas.microsoft.com/office/word/2010/wordml" xmlns:w15="http://schemas.microsoft.com/office/word/2012/wordml" xmlns:w16cex="http://schemas.microsoft.com/office/word/2018/wordml/cex" xmlns:w16cid="http://schemas.microsoft.com/office/word/2016/wordml/cid" xmlns:w16="http://schemas.microsoft.com/office/word/2018/wordml" xmlns:w16du="http://schemas.microsoft.com/office/word/2023/wordml/word16du" xmlns:w16sdtdh="http://schemas.microsoft.com/office/word/2020/wordml/sdtdatahash" xmlns:w16sdtfl="http://schemas.microsoft.com/office/word/2024/wordml/sdtformatlock" xmlns:w16se="http://schemas.microsoft.com/office/word/2015/wordml/symex" xmlns:wpg="http://schemas.microsoft.com/office/word/2010/wordprocessingGroup" xmlns:wpi="http://schemas.microsoft.com/office/word/2010/wordprocessingInk" xmlns:wne="http://schemas.microsoft.com/office/word/2006/wordml" xmlns:wps="http://schemas.microsoft.com/office/word/2010/wordprocessingShape" mc:Ignorable="w14 w15 w16se w16cid w16 w16cex w16sdtdh w16sdtfl w16du wp14">
   <w:endnote w:type="separator" w:id="-1">
     <w:p>
       <w:pPr>
@@ -2302,7 +2259,7 @@
 </file>
 
 <file path=word/footer1.xml><?xml version="1.0" encoding="utf-8"?>
-<w:ftr xmlns:wpc="http://schemas.microsoft.com/office/word/2010/wordprocessingCanvas" xmlns:cx="http://schemas.microsoft.com/office/drawing/2014/chartex" xmlns:cx1="http://schemas.microsoft.com/office/drawing/2015/9/8/chartex" xmlns:cx2="http://schemas.microsoft.com/office/drawing/2015/10/21/chartex" xmlns:cx3="http://schemas.microsoft.com/office/drawing/2016/5/9/chartex" xmlns:cx4="http://schemas.microsoft.com/office/drawing/2016/5/10/chartex" xmlns:cx5="http://schemas.microsoft.com/office/drawing/2016/5/11/chartex" xmlns:cx6="http://schemas.microsoft.com/office/drawing/2016/5/12/chartex" xmlns:cx7="http://schemas.microsoft.com/office/drawing/2016/5/13/chartex" xmlns:cx8="http://schemas.microsoft.com/office/drawing/2016/5/14/chartex" xmlns:mc="http://schemas.openxmlformats.org/markup-compatibility/2006" xmlns:aink="http://schemas.microsoft.com/office/drawing/2016/ink" xmlns:am3d="http://schemas.microsoft.com/office/drawing/2017/model3d" xmlns:o="urn:schemas-microsoft-com:office:office" xmlns:r="http://schemas.openxmlformats.org/officeDocument/2006/relationships" xmlns:m="http://schemas.openxmlformats.org/officeDocument/2006/math" xmlns:v="urn:schemas-microsoft-com:vml" xmlns:wp14="http://schemas.microsoft.com/office/word/2010/wordprocessingDrawing" xmlns:wp="http://schemas.openxmlformats.org/drawingml/2006/wordprocessingDrawing" xmlns:w10="urn:schemas-microsoft-com:office:word" xmlns:w="http://schemas.openxmlformats.org/wordprocessingml/2006/main" xmlns:w14="http://schemas.microsoft.com/office/word/2010/wordml" xmlns:w15="http://schemas.microsoft.com/office/word/2012/wordml" xmlns:w16cid="http://schemas.microsoft.com/office/word/2016/wordml/cid" xmlns:w16se="http://schemas.microsoft.com/office/word/2015/wordml/symex" xmlns:wpg="http://schemas.microsoft.com/office/word/2010/wordprocessingGroup" xmlns:wpi="http://schemas.microsoft.com/office/word/2010/wordprocessingInk" xmlns:wne="http://schemas.microsoft.com/office/word/2006/wordml" xmlns:wps="http://schemas.microsoft.com/office/word/2010/wordprocessingShape" mc:Ignorable="w14 w15 w16se w16cid wp14">
+<w:ftr xmlns:wpc="http://schemas.microsoft.com/office/word/2010/wordprocessingCanvas" xmlns:cx="http://schemas.microsoft.com/office/drawing/2014/chartex" xmlns:cx1="http://schemas.microsoft.com/office/drawing/2015/9/8/chartex" xmlns:cx2="http://schemas.microsoft.com/office/drawing/2015/10/21/chartex" xmlns:cx3="http://schemas.microsoft.com/office/drawing/2016/5/9/chartex" xmlns:cx4="http://schemas.microsoft.com/office/drawing/2016/5/10/chartex" xmlns:cx5="http://schemas.microsoft.com/office/drawing/2016/5/11/chartex" xmlns:cx6="http://schemas.microsoft.com/office/drawing/2016/5/12/chartex" xmlns:cx7="http://schemas.microsoft.com/office/drawing/2016/5/13/chartex" xmlns:cx8="http://schemas.microsoft.com/office/drawing/2016/5/14/chartex" xmlns:mc="http://schemas.openxmlformats.org/markup-compatibility/2006" xmlns:aink="http://schemas.microsoft.com/office/drawing/2016/ink" xmlns:am3d="http://schemas.microsoft.com/office/drawing/2017/model3d" xmlns:o="urn:schemas-microsoft-com:office:office" xmlns:oel="http://schemas.microsoft.com/office/2019/extlst" xmlns:r="http://schemas.openxmlformats.org/officeDocument/2006/relationships" xmlns:m="http://schemas.openxmlformats.org/officeDocument/2006/math" xmlns:v="urn:schemas-microsoft-com:vml" xmlns:wp14="http://schemas.microsoft.com/office/word/2010/wordprocessingDrawing" xmlns:wp="http://schemas.openxmlformats.org/drawingml/2006/wordprocessingDrawing" xmlns:w10="urn:schemas-microsoft-com:office:word" xmlns:w="http://schemas.openxmlformats.org/wordprocessingml/2006/main" xmlns:w14="http://schemas.microsoft.com/office/word/2010/wordml" xmlns:w15="http://schemas.microsoft.com/office/word/2012/wordml" xmlns:w16cex="http://schemas.microsoft.com/office/word/2018/wordml/cex" xmlns:w16cid="http://schemas.microsoft.com/office/word/2016/wordml/cid" xmlns:w16="http://schemas.microsoft.com/office/word/2018/wordml" xmlns:w16du="http://schemas.microsoft.com/office/word/2023/wordml/word16du" xmlns:w16sdtdh="http://schemas.microsoft.com/office/word/2020/wordml/sdtdatahash" xmlns:w16sdtfl="http://schemas.microsoft.com/office/word/2024/wordml/sdtformatlock" xmlns:w16se="http://schemas.microsoft.com/office/word/2015/wordml/symex" xmlns:wpg="http://schemas.microsoft.com/office/word/2010/wordprocessingGroup" xmlns:wpi="http://schemas.microsoft.com/office/word/2010/wordprocessingInk" xmlns:wne="http://schemas.microsoft.com/office/word/2006/wordml" xmlns:wps="http://schemas.microsoft.com/office/word/2010/wordprocessingShape" mc:Ignorable="w14 w15 w16se w16cid w16 w16cex w16sdtdh w16sdtfl w16du wp14">
   <w:p>
     <w:pPr>
       <w:pBdr>
@@ -2328,7 +2285,7 @@
         <w:color w:val="000000"/>
       </w:rPr>
       <w:drawing>
-        <wp:inline distT="0" distB="0" distL="0" distR="0">
+        <wp:inline distT="0" distB="0" distL="0" distR="0" wp14:anchorId="4486C23D" wp14:editId="00D6692B">
           <wp:extent cx="5943600" cy="413385"/>
           <wp:effectExtent l="0" t="0" r="0" b="0"/>
           <wp:docPr id="9" name="image3.png"/>
@@ -2368,7 +2325,7 @@
 </file>
 
 <file path=word/footnotes.xml><?xml version="1.0" encoding="utf-8"?>
-<w:footnotes xmlns:wpc="http://schemas.microsoft.com/office/word/2010/wordprocessingCanvas" xmlns:cx="http://schemas.microsoft.com/office/drawing/2014/chartex" xmlns:cx1="http://schemas.microsoft.com/office/drawing/2015/9/8/chartex" xmlns:cx2="http://schemas.microsoft.com/office/drawing/2015/10/21/chartex" xmlns:cx3="http://schemas.microsoft.com/office/drawing/2016/5/9/chartex" xmlns:cx4="http://schemas.microsoft.com/office/drawing/2016/5/10/chartex" xmlns:cx5="http://schemas.microsoft.com/office/drawing/2016/5/11/chartex" xmlns:cx6="http://schemas.microsoft.com/office/drawing/2016/5/12/chartex" xmlns:cx7="http://schemas.microsoft.com/office/drawing/2016/5/13/chartex" xmlns:cx8="http://schemas.microsoft.com/office/drawing/2016/5/14/chartex" xmlns:mc="http://schemas.openxmlformats.org/markup-compatibility/2006" xmlns:aink="http://schemas.microsoft.com/office/drawing/2016/ink" xmlns:am3d="http://schemas.microsoft.com/office/drawing/2017/model3d" xmlns:o="urn:schemas-microsoft-com:office:office" xmlns:r="http://schemas.openxmlformats.org/officeDocument/2006/relationships" xmlns:m="http://schemas.openxmlformats.org/officeDocument/2006/math" xmlns:v="urn:schemas-microsoft-com:vml" xmlns:wp14="http://schemas.microsoft.com/office/word/2010/wordprocessingDrawing" xmlns:wp="http://schemas.openxmlformats.org/drawingml/2006/wordprocessingDrawing" xmlns:w10="urn:schemas-microsoft-com:office:word" xmlns:w="http://schemas.openxmlformats.org/wordprocessingml/2006/main" xmlns:w14="http://schemas.microsoft.com/office/word/2010/wordml" xmlns:w15="http://schemas.microsoft.com/office/word/2012/wordml" xmlns:w16cid="http://schemas.microsoft.com/office/word/2016/wordml/cid" xmlns:w16se="http://schemas.microsoft.com/office/word/2015/wordml/symex" xmlns:wpg="http://schemas.microsoft.com/office/word/2010/wordprocessingGroup" xmlns:wpi="http://schemas.microsoft.com/office/word/2010/wordprocessingInk" xmlns:wne="http://schemas.microsoft.com/office/word/2006/wordml" xmlns:wps="http://schemas.microsoft.com/office/word/2010/wordprocessingShape" mc:Ignorable="w14 w15 w16se w16cid wp14">
+<w:footnotes xmlns:wpc="http://schemas.microsoft.com/office/word/2010/wordprocessingCanvas" xmlns:cx="http://schemas.microsoft.com/office/drawing/2014/chartex" xmlns:cx1="http://schemas.microsoft.com/office/drawing/2015/9/8/chartex" xmlns:cx2="http://schemas.microsoft.com/office/drawing/2015/10/21/chartex" xmlns:cx3="http://schemas.microsoft.com/office/drawing/2016/5/9/chartex" xmlns:cx4="http://schemas.microsoft.com/office/drawing/2016/5/10/chartex" xmlns:cx5="http://schemas.microsoft.com/office/drawing/2016/5/11/chartex" xmlns:cx6="http://schemas.microsoft.com/office/drawing/2016/5/12/chartex" xmlns:cx7="http://schemas.microsoft.com/office/drawing/2016/5/13/chartex" xmlns:cx8="http://schemas.microsoft.com/office/drawing/2016/5/14/chartex" xmlns:mc="http://schemas.openxmlformats.org/markup-compatibility/2006" xmlns:aink="http://schemas.microsoft.com/office/drawing/2016/ink" xmlns:am3d="http://schemas.microsoft.com/office/drawing/2017/model3d" xmlns:o="urn:schemas-microsoft-com:office:office" xmlns:oel="http://schemas.microsoft.com/office/2019/extlst" xmlns:r="http://schemas.openxmlformats.org/officeDocument/2006/relationships" xmlns:m="http://schemas.openxmlformats.org/officeDocument/2006/math" xmlns:v="urn:schemas-microsoft-com:vml" xmlns:wp14="http://schemas.microsoft.com/office/word/2010/wordprocessingDrawing" xmlns:wp="http://schemas.openxmlformats.org/drawingml/2006/wordprocessingDrawing" xmlns:w10="urn:schemas-microsoft-com:office:word" xmlns:w="http://schemas.openxmlformats.org/wordprocessingml/2006/main" xmlns:w14="http://schemas.microsoft.com/office/word/2010/wordml" xmlns:w15="http://schemas.microsoft.com/office/word/2012/wordml" xmlns:w16cex="http://schemas.microsoft.com/office/word/2018/wordml/cex" xmlns:w16cid="http://schemas.microsoft.com/office/word/2016/wordml/cid" xmlns:w16="http://schemas.microsoft.com/office/word/2018/wordml" xmlns:w16du="http://schemas.microsoft.com/office/word/2023/wordml/word16du" xmlns:w16sdtdh="http://schemas.microsoft.com/office/word/2020/wordml/sdtdatahash" xmlns:w16sdtfl="http://schemas.microsoft.com/office/word/2024/wordml/sdtformatlock" xmlns:w16se="http://schemas.microsoft.com/office/word/2015/wordml/symex" xmlns:wpg="http://schemas.microsoft.com/office/word/2010/wordprocessingGroup" xmlns:wpi="http://schemas.microsoft.com/office/word/2010/wordprocessingInk" xmlns:wne="http://schemas.microsoft.com/office/word/2006/wordml" xmlns:wps="http://schemas.microsoft.com/office/word/2010/wordprocessingShape" mc:Ignorable="w14 w15 w16se w16cid w16 w16cex w16sdtdh w16sdtfl w16du wp14">
   <w:footnote w:type="separator" w:id="-1">
     <w:p>
       <w:pPr>
@@ -2393,7 +2350,7 @@
 </file>
 
 <file path=word/header1.xml><?xml version="1.0" encoding="utf-8"?>
-<w:hdr xmlns:wpc="http://schemas.microsoft.com/office/word/2010/wordprocessingCanvas" xmlns:cx="http://schemas.microsoft.com/office/drawing/2014/chartex" xmlns:cx1="http://schemas.microsoft.com/office/drawing/2015/9/8/chartex" xmlns:cx2="http://schemas.microsoft.com/office/drawing/2015/10/21/chartex" xmlns:cx3="http://schemas.microsoft.com/office/drawing/2016/5/9/chartex" xmlns:cx4="http://schemas.microsoft.com/office/drawing/2016/5/10/chartex" xmlns:cx5="http://schemas.microsoft.com/office/drawing/2016/5/11/chartex" xmlns:cx6="http://schemas.microsoft.com/office/drawing/2016/5/12/chartex" xmlns:cx7="http://schemas.microsoft.com/office/drawing/2016/5/13/chartex" xmlns:cx8="http://schemas.microsoft.com/office/drawing/2016/5/14/chartex" xmlns:mc="http://schemas.openxmlformats.org/markup-compatibility/2006" xmlns:aink="http://schemas.microsoft.com/office/drawing/2016/ink" xmlns:am3d="http://schemas.microsoft.com/office/drawing/2017/model3d" xmlns:o="urn:schemas-microsoft-com:office:office" xmlns:r="http://schemas.openxmlformats.org/officeDocument/2006/relationships" xmlns:m="http://schemas.openxmlformats.org/officeDocument/2006/math" xmlns:v="urn:schemas-microsoft-com:vml" xmlns:wp14="http://schemas.microsoft.com/office/word/2010/wordprocessingDrawing" xmlns:wp="http://schemas.openxmlformats.org/drawingml/2006/wordprocessingDrawing" xmlns:w10="urn:schemas-microsoft-com:office:word" xmlns:w="http://schemas.openxmlformats.org/wordprocessingml/2006/main" xmlns:w14="http://schemas.microsoft.com/office/word/2010/wordml" xmlns:w15="http://schemas.microsoft.com/office/word/2012/wordml" xmlns:w16cid="http://schemas.microsoft.com/office/word/2016/wordml/cid" xmlns:w16se="http://schemas.microsoft.com/office/word/2015/wordml/symex" xmlns:wpg="http://schemas.microsoft.com/office/word/2010/wordprocessingGroup" xmlns:wpi="http://schemas.microsoft.com/office/word/2010/wordprocessingInk" xmlns:wne="http://schemas.microsoft.com/office/word/2006/wordml" xmlns:wps="http://schemas.microsoft.com/office/word/2010/wordprocessingShape" mc:Ignorable="w14 w15 w16se w16cid wp14">
+<w:hdr xmlns:wpc="http://schemas.microsoft.com/office/word/2010/wordprocessingCanvas" xmlns:cx="http://schemas.microsoft.com/office/drawing/2014/chartex" xmlns:cx1="http://schemas.microsoft.com/office/drawing/2015/9/8/chartex" xmlns:cx2="http://schemas.microsoft.com/office/drawing/2015/10/21/chartex" xmlns:cx3="http://schemas.microsoft.com/office/drawing/2016/5/9/chartex" xmlns:cx4="http://schemas.microsoft.com/office/drawing/2016/5/10/chartex" xmlns:cx5="http://schemas.microsoft.com/office/drawing/2016/5/11/chartex" xmlns:cx6="http://schemas.microsoft.com/office/drawing/2016/5/12/chartex" xmlns:cx7="http://schemas.microsoft.com/office/drawing/2016/5/13/chartex" xmlns:cx8="http://schemas.microsoft.com/office/drawing/2016/5/14/chartex" xmlns:mc="http://schemas.openxmlformats.org/markup-compatibility/2006" xmlns:aink="http://schemas.microsoft.com/office/drawing/2016/ink" xmlns:am3d="http://schemas.microsoft.com/office/drawing/2017/model3d" xmlns:o="urn:schemas-microsoft-com:office:office" xmlns:oel="http://schemas.microsoft.com/office/2019/extlst" xmlns:r="http://schemas.openxmlformats.org/officeDocument/2006/relationships" xmlns:m="http://schemas.openxmlformats.org/officeDocument/2006/math" xmlns:v="urn:schemas-microsoft-com:vml" xmlns:wp14="http://schemas.microsoft.com/office/word/2010/wordprocessingDrawing" xmlns:wp="http://schemas.openxmlformats.org/drawingml/2006/wordprocessingDrawing" xmlns:w10="urn:schemas-microsoft-com:office:word" xmlns:w="http://schemas.openxmlformats.org/wordprocessingml/2006/main" xmlns:w14="http://schemas.microsoft.com/office/word/2010/wordml" xmlns:w15="http://schemas.microsoft.com/office/word/2012/wordml" xmlns:w16cex="http://schemas.microsoft.com/office/word/2018/wordml/cex" xmlns:w16cid="http://schemas.microsoft.com/office/word/2016/wordml/cid" xmlns:w16="http://schemas.microsoft.com/office/word/2018/wordml" xmlns:w16du="http://schemas.microsoft.com/office/word/2023/wordml/word16du" xmlns:w16sdtdh="http://schemas.microsoft.com/office/word/2020/wordml/sdtdatahash" xmlns:w16sdtfl="http://schemas.microsoft.com/office/word/2024/wordml/sdtformatlock" xmlns:w16se="http://schemas.microsoft.com/office/word/2015/wordml/symex" xmlns:wpg="http://schemas.microsoft.com/office/word/2010/wordprocessingGroup" xmlns:wpi="http://schemas.microsoft.com/office/word/2010/wordprocessingInk" xmlns:wne="http://schemas.microsoft.com/office/word/2006/wordml" xmlns:wps="http://schemas.microsoft.com/office/word/2010/wordprocessingShape" mc:Ignorable="w14 w15 w16se w16cid w16 w16cex w16sdtdh w16sdtfl w16du wp14">
   <w:p>
     <w:pPr>
       <w:pBdr>
@@ -2419,7 +2376,7 @@
         <w:color w:val="000000"/>
       </w:rPr>
       <w:drawing>
-        <wp:inline distT="0" distB="0" distL="0" distR="0">
+        <wp:inline distT="0" distB="0" distL="0" distR="0" wp14:anchorId="39263219" wp14:editId="095CB48A">
           <wp:extent cx="4924855" cy="891314"/>
           <wp:effectExtent l="0" t="0" r="0" b="0"/>
           <wp:docPr id="7" name="image1.png"/>
@@ -2459,7 +2416,7 @@
 </file>
 
 <file path=word/styles.xml><?xml version="1.0" encoding="utf-8"?>
-<w:styles xmlns:mc="http://schemas.openxmlformats.org/markup-compatibility/2006" xmlns:r="http://schemas.openxmlformats.org/officeDocument/2006/relationships" xmlns:w="http://schemas.openxmlformats.org/wordprocessingml/2006/main" xmlns:w14="http://schemas.microsoft.com/office/word/2010/wordml" xmlns:w15="http://schemas.microsoft.com/office/word/2012/wordml" xmlns:w16cid="http://schemas.microsoft.com/office/word/2016/wordml/cid" xmlns:w16se="http://schemas.microsoft.com/office/word/2015/wordml/symex" mc:Ignorable="w14 w15 w16se w16cid">
+<w:styles xmlns:mc="http://schemas.openxmlformats.org/markup-compatibility/2006" xmlns:r="http://schemas.openxmlformats.org/officeDocument/2006/relationships" xmlns:w="http://schemas.openxmlformats.org/wordprocessingml/2006/main" xmlns:w14="http://schemas.microsoft.com/office/word/2010/wordml" xmlns:w15="http://schemas.microsoft.com/office/word/2012/wordml" xmlns:w16cex="http://schemas.microsoft.com/office/word/2018/wordml/cex" xmlns:w16cid="http://schemas.microsoft.com/office/word/2016/wordml/cid" xmlns:w16="http://schemas.microsoft.com/office/word/2018/wordml" xmlns:w16du="http://schemas.microsoft.com/office/word/2023/wordml/word16du" xmlns:w16sdtdh="http://schemas.microsoft.com/office/word/2020/wordml/sdtdatahash" xmlns:w16sdtfl="http://schemas.microsoft.com/office/word/2024/wordml/sdtformatlock" xmlns:w16se="http://schemas.microsoft.com/office/word/2015/wordml/symex" mc:Ignorable="w14 w15 w16se w16cid w16 w16cex w16sdtdh w16sdtfl w16du">
   <w:docDefaults>
     <w:rPrDefault>
       <w:rPr>
@@ -2475,7 +2432,7 @@
       </w:pPr>
     </w:pPrDefault>
   </w:docDefaults>
-  <w:latentStyles w:defLockedState="0" w:defUIPriority="99" w:defSemiHidden="0" w:defUnhideWhenUsed="0" w:defQFormat="0" w:count="375">
+  <w:latentStyles w:defLockedState="0" w:defUIPriority="99" w:defSemiHidden="0" w:defUnhideWhenUsed="0" w:defQFormat="0" w:count="376">
     <w:lsdException w:name="Normal" w:uiPriority="0" w:qFormat="1"/>
     <w:lsdException w:name="heading 1" w:uiPriority="9" w:qFormat="1"/>
     <w:lsdException w:name="heading 2" w:semiHidden="1" w:uiPriority="9" w:unhideWhenUsed="1" w:qFormat="1"/>
@@ -2851,6 +2808,7 @@
     <w:lsdException w:name="Smart Hyperlink" w:semiHidden="1" w:unhideWhenUsed="1"/>
     <w:lsdException w:name="Hashtag" w:semiHidden="1" w:unhideWhenUsed="1"/>
     <w:lsdException w:name="Unresolved Mention" w:semiHidden="1" w:unhideWhenUsed="1"/>
+    <w:lsdException w:name="Smart Link" w:semiHidden="1" w:unhideWhenUsed="1"/>
   </w:latentStyles>
   <w:style w:type="paragraph" w:default="1" w:styleId="Normal">
     <w:name w:val="Normal"/>
